--- a/decl.docx
+++ b/decl.docx
@@ -3,30 +3,64 @@
 <w:document xmlns:ve="http://schemas.openxmlformats.org/markup-compatibility/2006" xmlns:o="urn:schemas-microsoft-com:office:office" xmlns:r="http://schemas.openxmlformats.org/officeDocument/2006/relationships" xmlns:m="http://schemas.openxmlformats.org/officeDocument/2006/math" xmlns:v="urn:schemas-microsoft-com:vml" xmlns:wp="http://schemas.openxmlformats.org/drawingml/2006/wordprocessingDrawing" xmlns:w10="urn:schemas-microsoft-com:office:word" xmlns:w="http://schemas.openxmlformats.org/wordprocessingml/2006/main" xmlns:wne="http://schemas.microsoft.com/office/word/2006/wordml">
   <w:body>
     <w:p>
-      <w:r>
-        <w:t>First Line</w:t>
-      </w:r>
+      <w:proofErr w:type="spellStart"/>
+      <w:proofErr w:type="gramStart"/>
+      <w:r>
+        <w:t>firstline</w:t>
+      </w:r>
+      <w:proofErr w:type="spellEnd"/>
+      <w:proofErr w:type="gramEnd"/>
     </w:p>
     <w:p>
-      <w:r>
-        <w:t>Second Line</w:t>
-      </w:r>
+      <w:proofErr w:type="spellStart"/>
+      <w:proofErr w:type="gramStart"/>
+      <w:r>
+        <w:t>secondline</w:t>
+      </w:r>
+      <w:proofErr w:type="spellEnd"/>
+      <w:proofErr w:type="gramEnd"/>
     </w:p>
     <w:p>
-      <w:r>
-        <w:t>Third Line</w:t>
+      <w:proofErr w:type="spellStart"/>
+      <w:proofErr w:type="gramStart"/>
+      <w:r>
+        <w:t>thirdline</w:t>
+      </w:r>
+      <w:proofErr w:type="spellEnd"/>
+      <w:r>
+        <w:t>(</w:t>
+      </w:r>
+      <w:proofErr w:type="gramEnd"/>
+      <w:r>
+        <w:t>main)</w:t>
       </w:r>
     </w:p>
     <w:p>
-      <w:r>
-        <w:t>Fourth Line</w:t>
-      </w:r>
+      <w:proofErr w:type="spellStart"/>
+      <w:proofErr w:type="gramStart"/>
+      <w:r>
+        <w:t>fourthline</w:t>
+      </w:r>
+      <w:proofErr w:type="spellEnd"/>
+      <w:proofErr w:type="gramEnd"/>
     </w:p>
     <w:p>
-      <w:r>
-        <w:t>Fifth Line</w:t>
+      <w:proofErr w:type="spellStart"/>
+      <w:proofErr w:type="gramStart"/>
+      <w:r>
+        <w:t>fifthline</w:t>
+      </w:r>
+      <w:proofErr w:type="spellEnd"/>
+      <w:r>
+        <w:t>(</w:t>
+      </w:r>
+      <w:proofErr w:type="gramEnd"/>
+      <w:r>
+        <w:t>main)</w:t>
       </w:r>
     </w:p>
+    <w:p/>
+    <w:p/>
     <w:sectPr>
       <w:pgSz w:w="12240" w:h="15840"/>
       <w:pgMar w:top="1440" w:right="1440" w:bottom="1440" w:left="1440" w:header="720" w:footer="720" w:gutter="0"/>
@@ -196,6 +230,7 @@
   <w:style w:type="paragraph" w:default="1" w:styleId="Normal">
     <w:name w:val="Normal"/>
     <w:qFormat/>
+    <w:rsid w:val="00EC2DDB"/>
   </w:style>
   <w:style w:type="character" w:default="1" w:styleId="DefaultParagraphFont">
     <w:name w:val="Default Paragraph Font"/>

--- a/decl.docx
+++ b/decl.docx
@@ -3,30 +3,63 @@
 <w:document xmlns:ve="http://schemas.openxmlformats.org/markup-compatibility/2006" xmlns:o="urn:schemas-microsoft-com:office:office" xmlns:r="http://schemas.openxmlformats.org/officeDocument/2006/relationships" xmlns:m="http://schemas.openxmlformats.org/officeDocument/2006/math" xmlns:v="urn:schemas-microsoft-com:vml" xmlns:wp="http://schemas.openxmlformats.org/drawingml/2006/wordprocessingDrawing" xmlns:w10="urn:schemas-microsoft-com:office:word" xmlns:w="http://schemas.openxmlformats.org/wordprocessingml/2006/main" xmlns:wne="http://schemas.microsoft.com/office/word/2006/wordml">
   <w:body>
     <w:p>
-      <w:r>
-        <w:t>First Line</w:t>
+      <w:proofErr w:type="spellStart"/>
+      <w:proofErr w:type="gramStart"/>
+      <w:r>
+        <w:t>firstline</w:t>
+      </w:r>
+      <w:proofErr w:type="spellEnd"/>
+      <w:r>
+        <w:t>(</w:t>
+      </w:r>
+      <w:proofErr w:type="gramEnd"/>
+      <w:r>
+        <w:t>alternative)</w:t>
       </w:r>
     </w:p>
     <w:p>
-      <w:r>
-        <w:t>Second Line</w:t>
-      </w:r>
+      <w:proofErr w:type="spellStart"/>
+      <w:proofErr w:type="gramStart"/>
+      <w:r>
+        <w:t>secondline</w:t>
+      </w:r>
+      <w:proofErr w:type="spellEnd"/>
+      <w:proofErr w:type="gramEnd"/>
     </w:p>
     <w:p>
-      <w:r>
-        <w:t>Third Line</w:t>
+      <w:proofErr w:type="spellStart"/>
+      <w:proofErr w:type="gramStart"/>
+      <w:r>
+        <w:t>thirdline</w:t>
+      </w:r>
+      <w:proofErr w:type="spellEnd"/>
+      <w:r>
+        <w:t>(</w:t>
+      </w:r>
+      <w:proofErr w:type="gramEnd"/>
+      <w:r>
+        <w:t>alternative)</w:t>
       </w:r>
     </w:p>
     <w:p>
-      <w:r>
-        <w:t>Fourth Line</w:t>
-      </w:r>
+      <w:proofErr w:type="spellStart"/>
+      <w:proofErr w:type="gramStart"/>
+      <w:r>
+        <w:t>fourthline</w:t>
+      </w:r>
+      <w:proofErr w:type="spellEnd"/>
+      <w:proofErr w:type="gramEnd"/>
     </w:p>
     <w:p>
-      <w:r>
-        <w:t>Fifth Line</w:t>
-      </w:r>
+      <w:proofErr w:type="spellStart"/>
+      <w:proofErr w:type="gramStart"/>
+      <w:r>
+        <w:t>fifthline</w:t>
+      </w:r>
+      <w:proofErr w:type="spellEnd"/>
+      <w:proofErr w:type="gramEnd"/>
     </w:p>
+    <w:p/>
     <w:sectPr>
       <w:pgSz w:w="12240" w:h="15840"/>
       <w:pgMar w:top="1440" w:right="1440" w:bottom="1440" w:left="1440" w:header="720" w:footer="720" w:gutter="0"/>
@@ -196,6 +229,7 @@
   <w:style w:type="paragraph" w:default="1" w:styleId="Normal">
     <w:name w:val="Normal"/>
     <w:qFormat/>
+    <w:rsid w:val="005B7FCC"/>
   </w:style>
   <w:style w:type="character" w:default="1" w:styleId="DefaultParagraphFont">
     <w:name w:val="Default Paragraph Font"/>
